--- a/Documents/PROJECT - Proposal - CS521(G) - Group 1.docx
+++ b/Documents/PROJECT - Proposal - CS521(G) - Group 1.docx
@@ -87,23 +87,22 @@
       <w:pPr>
         <w:jc w:val="center"/>
         <w:rPr>
+          <w:sz w:val="32"/>
+          <w:lang w:eastAsia="zh-CN"/>
+        </w:rPr>
+      </w:pPr>
+      <w:r>
+        <w:rPr>
+          <w:sz w:val="32"/>
+        </w:rPr>
+        <w:t xml:space="preserve">Group </w:t>
+      </w:r>
+      <w:r>
+        <w:rPr>
           <w:rFonts w:hint="eastAsia"/>
           <w:sz w:val="32"/>
           <w:lang w:eastAsia="zh-CN"/>
         </w:rPr>
-      </w:pPr>
-      <w:r>
-        <w:rPr>
-          <w:sz w:val="32"/>
-        </w:rPr>
-        <w:t xml:space="preserve">Group </w:t>
-      </w:r>
-      <w:r>
-        <w:rPr>
-          <w:rFonts w:hint="eastAsia"/>
-          <w:sz w:val="32"/>
-          <w:lang w:eastAsia="zh-CN"/>
-        </w:rPr>
         <w:t>1</w:t>
       </w:r>
     </w:p>
@@ -119,7 +118,6 @@
     <w:p>
       <w:pPr>
         <w:rPr>
-          <w:rFonts w:hint="eastAsia"/>
           <w:b/>
           <w:i/>
           <w:sz w:val="28"/>
@@ -157,7 +155,7 @@
         <w:adjustRightInd w:val="0"/>
         <w:jc w:val="both"/>
         <w:rPr>
-          <w:rFonts w:cs="Arial" w:hint="eastAsia"/>
+          <w:rFonts w:cs="Arial"/>
           <w:i/>
           <w:sz w:val="20"/>
           <w:szCs w:val="20"/>
@@ -268,7 +266,7 @@
     <w:p>
       <w:pPr>
         <w:rPr>
-          <w:rFonts w:cs="Arial" w:hint="eastAsia"/>
+          <w:rFonts w:cs="Arial"/>
           <w:i/>
           <w:sz w:val="20"/>
           <w:szCs w:val="20"/>
@@ -327,14 +325,43 @@
           <w:szCs w:val="20"/>
         </w:rPr>
       </w:pPr>
-      <w:r>
-        <w:rPr>
-          <w:rFonts w:cs="Arial"/>
-          <w:i/>
-          <w:sz w:val="20"/>
-          <w:szCs w:val="20"/>
-        </w:rPr>
-        <w:t>Roshanbhai Patel (student ID) – Testing</w:t>
+      <w:proofErr w:type="spellStart"/>
+      <w:r>
+        <w:rPr>
+          <w:rFonts w:cs="Arial"/>
+          <w:i/>
+          <w:sz w:val="20"/>
+          <w:szCs w:val="20"/>
+        </w:rPr>
+        <w:t>Roshanbhai</w:t>
+      </w:r>
+      <w:proofErr w:type="spellEnd"/>
+      <w:r>
+        <w:rPr>
+          <w:rFonts w:cs="Arial"/>
+          <w:i/>
+          <w:sz w:val="20"/>
+          <w:szCs w:val="20"/>
+        </w:rPr>
+        <w:t xml:space="preserve"> Patel (</w:t>
+      </w:r>
+      <w:r>
+        <w:rPr>
+          <w:rFonts w:cs="Arial"/>
+          <w:i/>
+          <w:sz w:val="20"/>
+          <w:szCs w:val="20"/>
+        </w:rPr>
+        <w:t>18137</w:t>
+      </w:r>
+      <w:r>
+        <w:rPr>
+          <w:rFonts w:cs="Arial"/>
+          <w:i/>
+          <w:sz w:val="20"/>
+          <w:szCs w:val="20"/>
+        </w:rPr>
+        <w:t>) – Testing</w:t>
       </w:r>
     </w:p>
     <w:p>
@@ -348,14 +375,43 @@
           <w:szCs w:val="20"/>
         </w:rPr>
       </w:pPr>
-      <w:r>
-        <w:rPr>
-          <w:rFonts w:cs="Arial"/>
-          <w:i/>
-          <w:sz w:val="20"/>
-          <w:szCs w:val="20"/>
-        </w:rPr>
-        <w:t>Pallavi David (student ID) –Developer</w:t>
+      <w:proofErr w:type="spellStart"/>
+      <w:r>
+        <w:rPr>
+          <w:rFonts w:cs="Arial"/>
+          <w:i/>
+          <w:sz w:val="20"/>
+          <w:szCs w:val="20"/>
+        </w:rPr>
+        <w:t>Pallavi</w:t>
+      </w:r>
+      <w:proofErr w:type="spellEnd"/>
+      <w:r>
+        <w:rPr>
+          <w:rFonts w:cs="Arial"/>
+          <w:i/>
+          <w:sz w:val="20"/>
+          <w:szCs w:val="20"/>
+        </w:rPr>
+        <w:t xml:space="preserve"> David (</w:t>
+      </w:r>
+      <w:r>
+        <w:rPr>
+          <w:rFonts w:cs="Arial"/>
+          <w:i/>
+          <w:sz w:val="20"/>
+          <w:szCs w:val="20"/>
+        </w:rPr>
+        <w:t>13402</w:t>
+      </w:r>
+      <w:r>
+        <w:rPr>
+          <w:rFonts w:cs="Arial"/>
+          <w:i/>
+          <w:sz w:val="20"/>
+          <w:szCs w:val="20"/>
+        </w:rPr>
+        <w:t>) –Developer</w:t>
       </w:r>
     </w:p>
     <w:p>
@@ -369,14 +425,63 @@
           <w:szCs w:val="20"/>
         </w:rPr>
       </w:pPr>
-      <w:r>
-        <w:rPr>
-          <w:rFonts w:cs="Arial"/>
-          <w:i/>
-          <w:sz w:val="20"/>
-          <w:szCs w:val="20"/>
-        </w:rPr>
-        <w:t>Navyasri Nimmala (student ID) –Designer</w:t>
+      <w:proofErr w:type="spellStart"/>
+      <w:r>
+        <w:rPr>
+          <w:rFonts w:cs="Arial"/>
+          <w:i/>
+          <w:sz w:val="20"/>
+          <w:szCs w:val="20"/>
+        </w:rPr>
+        <w:t>Navyasri</w:t>
+      </w:r>
+      <w:proofErr w:type="spellEnd"/>
+      <w:r>
+        <w:rPr>
+          <w:rFonts w:cs="Arial"/>
+          <w:i/>
+          <w:sz w:val="20"/>
+          <w:szCs w:val="20"/>
+        </w:rPr>
+        <w:t xml:space="preserve"> </w:t>
+      </w:r>
+      <w:proofErr w:type="spellStart"/>
+      <w:r>
+        <w:rPr>
+          <w:rFonts w:cs="Arial"/>
+          <w:i/>
+          <w:sz w:val="20"/>
+          <w:szCs w:val="20"/>
+        </w:rPr>
+        <w:t>Nimmala</w:t>
+      </w:r>
+      <w:proofErr w:type="spellEnd"/>
+      <w:r>
+        <w:rPr>
+          <w:rFonts w:cs="Arial"/>
+          <w:i/>
+          <w:sz w:val="20"/>
+          <w:szCs w:val="20"/>
+        </w:rPr>
+        <w:t xml:space="preserve"> (</w:t>
+      </w:r>
+      <w:r>
+        <w:rPr>
+          <w:rFonts w:cs="Arial"/>
+          <w:i/>
+          <w:sz w:val="20"/>
+          <w:szCs w:val="20"/>
+        </w:rPr>
+        <w:t>18455</w:t>
+      </w:r>
+      <w:r>
+        <w:rPr>
+          <w:rFonts w:cs="Arial"/>
+          <w:i/>
+          <w:sz w:val="20"/>
+          <w:szCs w:val="20"/>
+        </w:rPr>
+        <w:t>) –Designer</w:t>
       </w:r>
     </w:p>
     <w:p>
@@ -397,7 +502,25 @@
           <w:sz w:val="20"/>
           <w:szCs w:val="20"/>
         </w:rPr>
-        <w:t>Harish Annam (student ID) –Documentation</w:t>
+        <w:t>Harish Annam (</w:t>
+      </w:r>
+      <w:r>
+        <w:rPr>
+          <w:rFonts w:cs="Arial"/>
+          <w:i/>
+          <w:sz w:val="20"/>
+          <w:szCs w:val="20"/>
+        </w:rPr>
+        <w:t>13788</w:t>
+      </w:r>
+      <w:r>
+        <w:rPr>
+          <w:rFonts w:cs="Arial"/>
+          <w:i/>
+          <w:sz w:val="20"/>
+          <w:szCs w:val="20"/>
+        </w:rPr>
+        <w:t>) –Documentation</w:t>
       </w:r>
     </w:p>
     <w:p>
@@ -418,7 +541,25 @@
           <w:sz w:val="20"/>
           <w:szCs w:val="20"/>
         </w:rPr>
-        <w:t>Liang Zhao (student ID) –Developer</w:t>
+        <w:t>Liang Zhao (</w:t>
+      </w:r>
+      <w:r>
+        <w:rPr>
+          <w:rFonts w:cs="Arial"/>
+          <w:i/>
+          <w:sz w:val="20"/>
+          <w:szCs w:val="20"/>
+        </w:rPr>
+        <w:t>15247</w:t>
+      </w:r>
+      <w:r>
+        <w:rPr>
+          <w:rFonts w:cs="Arial"/>
+          <w:i/>
+          <w:sz w:val="20"/>
+          <w:szCs w:val="20"/>
+        </w:rPr>
+        <w:t>) –Developer</w:t>
       </w:r>
     </w:p>
     <w:p>
@@ -432,14 +573,72 @@
           <w:szCs w:val="20"/>
         </w:rPr>
       </w:pPr>
-      <w:r>
-        <w:rPr>
-          <w:rFonts w:cs="Arial"/>
-          <w:i/>
-          <w:sz w:val="20"/>
-          <w:szCs w:val="20"/>
-        </w:rPr>
-        <w:t>Student A(student ID) –Manager</w:t>
+      <w:proofErr w:type="spellStart"/>
+      <w:r>
+        <w:rPr>
+          <w:rFonts w:cs="Arial"/>
+          <w:i/>
+          <w:sz w:val="20"/>
+          <w:szCs w:val="20"/>
+        </w:rPr>
+        <w:t>Sai</w:t>
+      </w:r>
+      <w:proofErr w:type="spellEnd"/>
+      <w:r>
+        <w:rPr>
+          <w:rFonts w:cs="Arial"/>
+          <w:i/>
+          <w:sz w:val="20"/>
+          <w:szCs w:val="20"/>
+        </w:rPr>
+        <w:t xml:space="preserve"> </w:t>
+      </w:r>
+      <w:proofErr w:type="spellStart"/>
+      <w:r>
+        <w:rPr>
+          <w:rFonts w:cs="Arial"/>
+          <w:i/>
+          <w:sz w:val="20"/>
+          <w:szCs w:val="20"/>
+        </w:rPr>
+        <w:t>Srujana</w:t>
+      </w:r>
+      <w:proofErr w:type="spellEnd"/>
+      <w:r>
+        <w:rPr>
+          <w:rFonts w:cs="Arial"/>
+          <w:i/>
+          <w:sz w:val="20"/>
+          <w:szCs w:val="20"/>
+        </w:rPr>
+        <w:t xml:space="preserve"> </w:t>
+      </w:r>
+      <w:r>
+        <w:rPr>
+          <w:rFonts w:cs="Arial"/>
+          <w:i/>
+          <w:sz w:val="20"/>
+          <w:szCs w:val="20"/>
+        </w:rPr>
+        <w:t>(</w:t>
+      </w:r>
+      <w:r>
+        <w:rPr>
+          <w:rFonts w:cs="Arial"/>
+          <w:i/>
+          <w:sz w:val="20"/>
+          <w:szCs w:val="20"/>
+        </w:rPr>
+        <w:t>16434</w:t>
+      </w:r>
+      <w:r>
+        <w:rPr>
+          <w:rFonts w:cs="Arial"/>
+          <w:i/>
+          <w:sz w:val="20"/>
+          <w:szCs w:val="20"/>
+        </w:rPr>
+        <w:t>) –Manager</w:t>
       </w:r>
     </w:p>
     <w:p>
@@ -470,8 +669,13 @@
         <w:t>Linux Server with Java Environment</w:t>
       </w:r>
       <w:r>
-        <w:t xml:space="preserve"> for development and final depoy</w:t>
-      </w:r>
+        <w:t xml:space="preserve"> for development and final </w:t>
+      </w:r>
+      <w:proofErr w:type="spellStart"/>
+      <w:r>
+        <w:t>depoy</w:t>
+      </w:r>
+      <w:proofErr w:type="spellEnd"/>
     </w:p>
     <w:p>
       <w:pPr>
